--- a/www/chapters/OT18550-comp.docx
+++ b/www/chapters/OT18550-comp.docx
@@ -11,7 +11,7 @@
       <w:r>
         <w:t>HMRC - OT18550 -</w:t>
       </w:r>
-      <w:ins w:id="1" w:author="Comparison" w:date="2019-10-25T00:21:00Z">
+      <w:ins w:id="1" w:author="Comparison" w:date="2019-10-30T19:24:00Z">
         <w:r>
           <w:t xml:space="preserve"> PRT Compliance:</w:t>
         </w:r>
@@ -11692,7 +11692,7 @@
     <w:hidden/>
     <w:uiPriority w:val="99"/>
     <w:semiHidden/>
-    <w:rsid w:val="00921BCF"/>
+    <w:rsid w:val="00756921"/>
     <w:pPr>
       <w:spacing w:after="0" w:line="240" w:lineRule="auto"/>
     </w:pPr>
@@ -11704,7 +11704,7 @@
     <w:uiPriority w:val="99"/>
     <w:semiHidden/>
     <w:unhideWhenUsed/>
-    <w:rsid w:val="00921BCF"/>
+    <w:rsid w:val="00756921"/>
     <w:pPr>
       <w:spacing w:after="0" w:line="240" w:lineRule="auto"/>
     </w:pPr>
@@ -11720,7 +11720,7 @@
     <w:link w:val="BalloonText"/>
     <w:uiPriority w:val="99"/>
     <w:semiHidden/>
-    <w:rsid w:val="00921BCF"/>
+    <w:rsid w:val="00756921"/>
     <w:rPr>
       <w:rFonts w:ascii="Segoe UI" w:hAnsi="Segoe UI" w:cs="Segoe UI"/>
       <w:sz w:val="18"/>
@@ -12055,7 +12055,7 @@
 </file>
 
 <file path=customXml/itemProps1.xml><?xml version="1.0" encoding="utf-8"?>
-<ds:datastoreItem xmlns:ds="http://schemas.openxmlformats.org/officeDocument/2006/customXml" ds:itemID="{D91DD0E5-1291-4780-878B-99EAFE9CE5E1}">
+<ds:datastoreItem xmlns:ds="http://schemas.openxmlformats.org/officeDocument/2006/customXml" ds:itemID="{7C4A8997-F0F0-443B-8EBC-3E61BBEB7663}">
   <ds:schemaRefs>
     <ds:schemaRef ds:uri="http://schemas.openxmlformats.org/officeDocument/2006/bibliography"/>
   </ds:schemaRefs>
